--- a/Java后端设计大赛策划.docx
+++ b/Java后端设计大赛策划.docx
@@ -84,23 +84,7 @@
           <w:rFonts w:ascii="宋体" w:eastAsia="宋体" w:hAnsi="宋体" w:cs="宋体" w:hint="eastAsia"/>
           <w:sz w:val="24"/>
         </w:rPr>
-        <w:t>为贯彻习近</w:t>
-      </w:r>
-      <w:proofErr w:type="gramStart"/>
-      <w:r>
-        <w:rPr>
-          <w:rFonts w:ascii="宋体" w:eastAsia="宋体" w:hAnsi="宋体" w:cs="宋体" w:hint="eastAsia"/>
-          <w:sz w:val="24"/>
-        </w:rPr>
-        <w:t>平主席</w:t>
-      </w:r>
-      <w:proofErr w:type="gramEnd"/>
-      <w:r>
-        <w:rPr>
-          <w:rFonts w:ascii="宋体" w:eastAsia="宋体" w:hAnsi="宋体" w:cs="宋体" w:hint="eastAsia"/>
-          <w:sz w:val="24"/>
-        </w:rPr>
-        <w:t>在十九大报告中关于“推动互联网、大数据、人工智能和实体经济深度融合”以及“善于运用互联网技术和信息化手段开展工作”等讲话精神，引导高校在校生学习掌握计算机与互联网知识，提高计算机的技能应用能力。特此举办2020南昌工程学院“云端杯”</w:t>
+        <w:t>为贯彻习近平主席在十九大报告中关于“推动互联网、大数据、人工智能和实体经济深度融合”以及“善于运用互联网技术和信息化手段开展工作”等讲话精神，引导高校在校生学习掌握计算机与互联网知识，提高计算机的技能应用能力。特此举办2020南昌工程学院“云端杯”</w:t>
       </w:r>
       <w:r>
         <w:rPr>
@@ -256,6 +240,7 @@
           <w:ilvl w:val="0"/>
           <w:numId w:val="2"/>
         </w:numPr>
+        <w:ind w:leftChars="49" w:left="103"/>
         <w:jc w:val="left"/>
         <w:rPr>
           <w:rFonts w:ascii="宋体" w:eastAsia="宋体" w:hAnsi="宋体" w:cs="宋体"/>
@@ -276,6 +261,7 @@
           <w:ilvl w:val="0"/>
           <w:numId w:val="2"/>
         </w:numPr>
+        <w:ind w:leftChars="49" w:left="103"/>
         <w:jc w:val="left"/>
         <w:rPr>
           <w:rFonts w:ascii="宋体" w:eastAsia="宋体" w:hAnsi="宋体" w:cs="宋体"/>
@@ -303,6 +289,7 @@
           <w:ilvl w:val="0"/>
           <w:numId w:val="2"/>
         </w:numPr>
+        <w:ind w:leftChars="49" w:left="103"/>
         <w:jc w:val="left"/>
         <w:rPr>
           <w:rFonts w:ascii="宋体" w:eastAsia="宋体" w:hAnsi="宋体" w:cs="宋体"/>
@@ -328,8 +315,50 @@
           <w:rFonts w:ascii="宋体" w:eastAsia="宋体" w:hAnsi="宋体" w:cs="宋体" w:hint="eastAsia"/>
           <w:sz w:val="24"/>
         </w:rPr>
-        <w:t>，</w:t>
-      </w:r>
+        <w:t>，不限制项目的类型，</w:t>
+      </w:r>
+      <w:r>
+        <w:rPr>
+          <w:rFonts w:ascii="宋体" w:eastAsia="宋体" w:hAnsi="宋体" w:cs="宋体" w:hint="eastAsia"/>
+          <w:sz w:val="24"/>
+        </w:rPr>
+        <w:t>游戏、</w:t>
+      </w:r>
+      <w:r>
+        <w:rPr>
+          <w:rFonts w:ascii="宋体" w:eastAsia="宋体" w:hAnsi="宋体" w:cs="宋体" w:hint="eastAsia"/>
+          <w:sz w:val="24"/>
+        </w:rPr>
+        <w:t>后端</w:t>
+      </w:r>
+      <w:r>
+        <w:rPr>
+          <w:rFonts w:ascii="宋体" w:eastAsia="宋体" w:hAnsi="宋体" w:cs="宋体" w:hint="eastAsia"/>
+          <w:sz w:val="24"/>
+        </w:rPr>
+        <w:t>、</w:t>
+      </w:r>
+      <w:r>
+        <w:rPr>
+          <w:rFonts w:ascii="宋体" w:eastAsia="宋体" w:hAnsi="宋体" w:cs="宋体" w:hint="eastAsia"/>
+          <w:sz w:val="24"/>
+        </w:rPr>
+        <w:t>聊天App等等。</w:t>
+      </w:r>
+    </w:p>
+    <w:p>
+      <w:pPr>
+        <w:numPr>
+          <w:ilvl w:val="0"/>
+          <w:numId w:val="2"/>
+        </w:numPr>
+        <w:ind w:leftChars="49" w:left="103"/>
+        <w:jc w:val="left"/>
+        <w:rPr>
+          <w:rFonts w:ascii="宋体" w:eastAsia="宋体" w:hAnsi="宋体" w:cs="宋体"/>
+          <w:sz w:val="24"/>
+        </w:rPr>
+      </w:pPr>
       <w:r>
         <w:rPr>
           <w:rFonts w:ascii="宋体" w:eastAsia="宋体" w:hAnsi="宋体" w:cs="宋体" w:hint="eastAsia"/>
@@ -349,14 +378,81 @@
           <w:rFonts w:ascii="宋体" w:eastAsia="宋体" w:hAnsi="宋体" w:cs="宋体" w:hint="eastAsia"/>
           <w:sz w:val="24"/>
         </w:rPr>
-        <w:t>并且正常的运行项目。</w:t>
-      </w:r>
-      <w:r>
-        <w:rPr>
-          <w:rFonts w:ascii="宋体" w:eastAsia="宋体" w:hAnsi="宋体" w:cs="宋体" w:hint="eastAsia"/>
-          <w:sz w:val="24"/>
-        </w:rPr>
-        <w:t>1.把项目</w:t>
+        <w:t>并且</w:t>
+      </w:r>
+      <w:r>
+        <w:rPr>
+          <w:rFonts w:ascii="宋体" w:eastAsia="宋体" w:hAnsi="宋体" w:cs="宋体" w:hint="eastAsia"/>
+          <w:sz w:val="24"/>
+        </w:rPr>
+        <w:t>符合逻辑正常</w:t>
+      </w:r>
+      <w:r>
+        <w:rPr>
+          <w:rFonts w:ascii="宋体" w:eastAsia="宋体" w:hAnsi="宋体" w:cs="宋体" w:hint="eastAsia"/>
+          <w:sz w:val="24"/>
+        </w:rPr>
+        <w:t>运行</w:t>
+      </w:r>
+      <w:r>
+        <w:rPr>
+          <w:rFonts w:ascii="宋体" w:eastAsia="宋体" w:hAnsi="宋体" w:cs="宋体" w:hint="eastAsia"/>
+          <w:sz w:val="24"/>
+        </w:rPr>
+        <w:t>的</w:t>
+      </w:r>
+      <w:r>
+        <w:rPr>
+          <w:rFonts w:ascii="宋体" w:eastAsia="宋体" w:hAnsi="宋体" w:cs="宋体" w:hint="eastAsia"/>
+          <w:sz w:val="24"/>
+        </w:rPr>
+        <w:t>项目。</w:t>
+      </w:r>
+    </w:p>
+    <w:p>
+      <w:pPr>
+        <w:numPr>
+          <w:ilvl w:val="0"/>
+          <w:numId w:val="2"/>
+        </w:numPr>
+        <w:ind w:leftChars="49" w:left="103"/>
+        <w:jc w:val="left"/>
+        <w:rPr>
+          <w:rFonts w:ascii="宋体" w:eastAsia="宋体" w:hAnsi="宋体" w:cs="宋体"/>
+          <w:sz w:val="24"/>
+        </w:rPr>
+      </w:pPr>
+      <w:r>
+        <w:rPr>
+          <w:rFonts w:ascii="宋体" w:eastAsia="宋体" w:hAnsi="宋体" w:cs="宋体" w:hint="eastAsia"/>
+          <w:sz w:val="24"/>
+        </w:rPr>
+        <w:t>提交参赛作品：</w:t>
+      </w:r>
+    </w:p>
+    <w:p>
+      <w:pPr>
+        <w:pStyle w:val="a3"/>
+        <w:numPr>
+          <w:ilvl w:val="0"/>
+          <w:numId w:val="3"/>
+        </w:numPr>
+        <w:tabs>
+          <w:tab w:val="left" w:pos="312"/>
+        </w:tabs>
+        <w:ind w:leftChars="299" w:left="988" w:firstLineChars="0"/>
+        <w:jc w:val="left"/>
+        <w:rPr>
+          <w:rFonts w:ascii="宋体" w:eastAsia="宋体" w:hAnsi="宋体" w:cs="宋体"/>
+          <w:sz w:val="24"/>
+        </w:rPr>
+      </w:pPr>
+      <w:r>
+        <w:rPr>
+          <w:rFonts w:ascii="宋体" w:eastAsia="宋体" w:hAnsi="宋体" w:cs="宋体" w:hint="eastAsia"/>
+          <w:sz w:val="24"/>
+        </w:rPr>
+        <w:t>把项目</w:t>
       </w:r>
       <w:r>
         <w:rPr>
@@ -384,16 +480,90 @@
           <w:rFonts w:ascii="宋体" w:eastAsia="宋体" w:hAnsi="宋体" w:cs="宋体" w:hint="eastAsia"/>
           <w:sz w:val="24"/>
         </w:rPr>
-        <w:t>。2.</w:t>
-      </w:r>
-      <w:r>
-        <w:rPr>
-          <w:rFonts w:ascii="宋体" w:eastAsia="宋体" w:hAnsi="宋体" w:cs="宋体" w:hint="eastAsia"/>
-          <w:sz w:val="24"/>
-        </w:rPr>
-        <w:t>设置</w:t>
-      </w:r>
-      <w:proofErr w:type="gramStart"/>
+        <w:t>。</w:t>
+      </w:r>
+    </w:p>
+    <w:p>
+      <w:pPr>
+        <w:pStyle w:val="a3"/>
+        <w:numPr>
+          <w:ilvl w:val="0"/>
+          <w:numId w:val="3"/>
+        </w:numPr>
+        <w:tabs>
+          <w:tab w:val="left" w:pos="312"/>
+        </w:tabs>
+        <w:ind w:leftChars="299" w:left="988" w:firstLineChars="0"/>
+        <w:jc w:val="left"/>
+        <w:rPr>
+          <w:rFonts w:ascii="宋体" w:eastAsia="宋体" w:hAnsi="宋体" w:cs="宋体"/>
+          <w:sz w:val="24"/>
+        </w:rPr>
+      </w:pPr>
+      <w:r>
+        <w:rPr>
+          <w:rFonts w:ascii="宋体" w:eastAsia="宋体" w:hAnsi="宋体" w:cs="宋体" w:hint="eastAsia"/>
+          <w:sz w:val="24"/>
+        </w:rPr>
+        <w:t>上传名称为README的说明文件，说明项目主要使用了哪些技术。</w:t>
+      </w:r>
+    </w:p>
+    <w:p>
+      <w:pPr>
+        <w:pStyle w:val="a3"/>
+        <w:numPr>
+          <w:ilvl w:val="0"/>
+          <w:numId w:val="3"/>
+        </w:numPr>
+        <w:tabs>
+          <w:tab w:val="left" w:pos="312"/>
+        </w:tabs>
+        <w:ind w:leftChars="299" w:left="988" w:firstLineChars="0"/>
+        <w:jc w:val="left"/>
+        <w:rPr>
+          <w:rFonts w:ascii="宋体" w:eastAsia="宋体" w:hAnsi="宋体" w:cs="宋体"/>
+          <w:sz w:val="24"/>
+        </w:rPr>
+      </w:pPr>
+      <w:r>
+        <w:rPr>
+          <w:rFonts w:ascii="宋体" w:eastAsia="宋体" w:hAnsi="宋体" w:cs="宋体" w:hint="eastAsia"/>
+          <w:sz w:val="24"/>
+        </w:rPr>
+        <w:t>录制演示视频</w:t>
+      </w:r>
+      <w:r>
+        <w:rPr>
+          <w:rFonts w:ascii="宋体" w:eastAsia="宋体" w:hAnsi="宋体" w:cs="宋体" w:hint="eastAsia"/>
+          <w:sz w:val="24"/>
+        </w:rPr>
+        <w:t>。</w:t>
+      </w:r>
+    </w:p>
+    <w:p>
+      <w:pPr>
+        <w:pStyle w:val="a3"/>
+        <w:numPr>
+          <w:ilvl w:val="0"/>
+          <w:numId w:val="3"/>
+        </w:numPr>
+        <w:tabs>
+          <w:tab w:val="left" w:pos="312"/>
+        </w:tabs>
+        <w:ind w:leftChars="299" w:left="988" w:firstLineChars="0"/>
+        <w:jc w:val="left"/>
+        <w:rPr>
+          <w:rFonts w:ascii="宋体" w:eastAsia="宋体" w:hAnsi="宋体" w:cs="宋体" w:hint="eastAsia"/>
+          <w:sz w:val="24"/>
+        </w:rPr>
+      </w:pPr>
+      <w:r>
+        <w:rPr>
+          <w:rFonts w:ascii="宋体" w:eastAsia="宋体" w:hAnsi="宋体" w:cs="宋体" w:hint="eastAsia"/>
+          <w:sz w:val="24"/>
+        </w:rPr>
+        <w:t>作品上传至</w:t>
+      </w:r>
       <w:r>
         <w:rPr>
           <w:rFonts w:ascii="宋体" w:eastAsia="宋体" w:hAnsi="宋体" w:cs="宋体" w:hint="eastAsia"/>
@@ -406,9 +576,22 @@
           <w:rFonts w:ascii="宋体" w:eastAsia="宋体" w:hAnsi="宋体" w:cs="宋体" w:hint="eastAsia"/>
           <w:sz w:val="24"/>
         </w:rPr>
+        <w:t>并将文件</w:t>
+      </w:r>
+      <w:r>
+        <w:rPr>
+          <w:rFonts w:ascii="宋体" w:eastAsia="宋体" w:hAnsi="宋体" w:cs="宋体" w:hint="eastAsia"/>
+          <w:sz w:val="24"/>
+        </w:rPr>
         <w:t>分享</w:t>
       </w:r>
-      <w:proofErr w:type="gramEnd"/>
+      <w:r>
+        <w:rPr>
+          <w:rFonts w:ascii="宋体" w:eastAsia="宋体" w:hAnsi="宋体" w:cs="宋体" w:hint="eastAsia"/>
+          <w:sz w:val="24"/>
+        </w:rPr>
+        <w:t>，分享</w:t>
+      </w:r>
       <w:r>
         <w:rPr>
           <w:rFonts w:ascii="宋体" w:eastAsia="宋体" w:hAnsi="宋体" w:cs="宋体" w:hint="eastAsia"/>
@@ -426,89 +609,116 @@
     </w:p>
     <w:p>
       <w:pPr>
-        <w:ind w:firstLineChars="100" w:firstLine="240"/>
-        <w:jc w:val="left"/>
-        <w:rPr>
-          <w:rFonts w:ascii="宋体" w:eastAsia="宋体" w:hAnsi="宋体" w:cs="宋体"/>
-          <w:sz w:val="24"/>
-        </w:rPr>
-      </w:pPr>
-      <w:r>
-        <w:rPr>
-          <w:rFonts w:ascii="宋体" w:eastAsia="宋体" w:hAnsi="宋体" w:cs="宋体" w:hint="eastAsia"/>
-          <w:sz w:val="24"/>
-        </w:rPr>
-        <w:t>对于编程题，竞赛系统会对选手的答案进行即时评判，并将评判结果提示给参赛选手。选手可以在交卷前重复提交编程题的答案。</w:t>
+        <w:jc w:val="left"/>
+        <w:rPr>
+          <w:rFonts w:ascii="宋体" w:eastAsia="宋体" w:hAnsi="宋体" w:cs="宋体"/>
+          <w:sz w:val="24"/>
+        </w:rPr>
+      </w:pPr>
+    </w:p>
+    <w:p>
+      <w:pPr>
+        <w:jc w:val="left"/>
+        <w:rPr>
+          <w:rFonts w:ascii="宋体" w:eastAsia="宋体" w:hAnsi="宋体" w:cs="宋体"/>
+          <w:sz w:val="24"/>
+        </w:rPr>
+      </w:pPr>
+      <w:r>
+        <w:rPr>
+          <w:rFonts w:ascii="宋体" w:eastAsia="宋体" w:hAnsi="宋体" w:cs="宋体" w:hint="eastAsia"/>
+          <w:sz w:val="24"/>
+        </w:rPr>
+        <w:t>四、</w:t>
+      </w:r>
+      <w:r>
+        <w:rPr>
+          <w:rFonts w:ascii="宋体" w:eastAsia="宋体" w:hAnsi="宋体" w:cs="宋体" w:hint="eastAsia"/>
+          <w:sz w:val="24"/>
+        </w:rPr>
+        <w:t>活动流程</w:t>
+      </w:r>
+    </w:p>
+    <w:p>
+      <w:pPr>
+        <w:ind w:firstLine="420"/>
+        <w:jc w:val="left"/>
+        <w:rPr>
+          <w:rFonts w:ascii="宋体" w:eastAsia="宋体" w:hAnsi="宋体" w:cs="宋体" w:hint="eastAsia"/>
+          <w:sz w:val="24"/>
+        </w:rPr>
+      </w:pPr>
+      <w:r>
+        <w:rPr>
+          <w:rFonts w:ascii="宋体" w:eastAsia="宋体" w:hAnsi="宋体" w:cs="宋体" w:hint="eastAsia"/>
+          <w:sz w:val="24"/>
+        </w:rPr>
+        <w:t>十月十五号开始报名参赛 -</w:t>
+      </w:r>
+      <w:r>
+        <w:rPr>
+          <w:rFonts w:ascii="宋体" w:eastAsia="宋体" w:hAnsi="宋体" w:cs="宋体"/>
+          <w:sz w:val="24"/>
+        </w:rPr>
+        <w:t xml:space="preserve">&gt; </w:t>
+      </w:r>
+      <w:r>
+        <w:rPr>
+          <w:rFonts w:ascii="宋体" w:eastAsia="宋体" w:hAnsi="宋体" w:cs="宋体" w:hint="eastAsia"/>
+          <w:sz w:val="24"/>
+        </w:rPr>
+        <w:t>十一月十五号提交作品 -</w:t>
+      </w:r>
+      <w:r>
+        <w:rPr>
+          <w:rFonts w:ascii="宋体" w:eastAsia="宋体" w:hAnsi="宋体" w:cs="宋体"/>
+          <w:sz w:val="24"/>
+        </w:rPr>
+        <w:t xml:space="preserve"> &gt; </w:t>
+      </w:r>
+      <w:r>
+        <w:rPr>
+          <w:rFonts w:ascii="宋体" w:eastAsia="宋体" w:hAnsi="宋体" w:cs="宋体" w:hint="eastAsia"/>
+          <w:sz w:val="24"/>
+        </w:rPr>
+        <w:t>十二月初</w:t>
+      </w:r>
+      <w:r>
+        <w:rPr>
+          <w:rFonts w:ascii="宋体" w:eastAsia="宋体" w:hAnsi="宋体" w:cs="宋体" w:hint="eastAsia"/>
+          <w:sz w:val="24"/>
+        </w:rPr>
+        <w:t>答辩</w:t>
+      </w:r>
+      <w:r>
+        <w:rPr>
+          <w:rFonts w:ascii="宋体" w:eastAsia="宋体" w:hAnsi="宋体" w:cs="宋体" w:hint="eastAsia"/>
+          <w:sz w:val="24"/>
+        </w:rPr>
+        <w:t>、</w:t>
       </w:r>
       <w:bookmarkStart w:id="0" w:name="_GoBack"/>
       <w:bookmarkEnd w:id="0"/>
-    </w:p>
-    <w:p>
-      <w:pPr>
-        <w:jc w:val="left"/>
-        <w:rPr>
-          <w:rFonts w:ascii="宋体" w:eastAsia="宋体" w:hAnsi="宋体" w:cs="宋体"/>
-          <w:sz w:val="24"/>
-        </w:rPr>
-      </w:pPr>
-    </w:p>
-    <w:p>
-      <w:pPr>
-        <w:jc w:val="left"/>
-        <w:rPr>
-          <w:rFonts w:ascii="宋体" w:eastAsia="宋体" w:hAnsi="宋体" w:cs="宋体"/>
-          <w:sz w:val="24"/>
-        </w:rPr>
-      </w:pPr>
-    </w:p>
-    <w:p>
-      <w:pPr>
-        <w:jc w:val="left"/>
-        <w:rPr>
-          <w:rFonts w:ascii="宋体" w:eastAsia="宋体" w:hAnsi="宋体" w:cs="宋体"/>
-          <w:sz w:val="24"/>
-        </w:rPr>
-      </w:pPr>
-    </w:p>
-    <w:p>
-      <w:pPr>
-        <w:jc w:val="left"/>
-        <w:rPr>
-          <w:rFonts w:ascii="宋体" w:eastAsia="宋体" w:hAnsi="宋体" w:cs="宋体"/>
-          <w:sz w:val="24"/>
-        </w:rPr>
-      </w:pPr>
-    </w:p>
-    <w:p>
-      <w:pPr>
-        <w:jc w:val="left"/>
-        <w:rPr>
-          <w:rFonts w:ascii="宋体" w:eastAsia="宋体" w:hAnsi="宋体" w:cs="宋体"/>
-          <w:sz w:val="24"/>
-        </w:rPr>
-      </w:pPr>
-    </w:p>
-    <w:p>
-      <w:pPr>
-        <w:jc w:val="left"/>
-        <w:rPr>
-          <w:rFonts w:ascii="宋体" w:eastAsia="宋体" w:hAnsi="宋体" w:cs="宋体"/>
-          <w:sz w:val="24"/>
-        </w:rPr>
-      </w:pPr>
-      <w:r>
-        <w:rPr>
-          <w:rFonts w:ascii="宋体" w:eastAsia="宋体" w:hAnsi="宋体" w:cs="宋体" w:hint="eastAsia"/>
-          <w:sz w:val="24"/>
-        </w:rPr>
-        <w:t>四、</w:t>
-      </w:r>
-      <w:r>
-        <w:rPr>
-          <w:rFonts w:ascii="宋体" w:eastAsia="宋体" w:hAnsi="宋体" w:cs="宋体" w:hint="eastAsia"/>
-          <w:sz w:val="24"/>
-        </w:rPr>
-        <w:t>活动流程</w:t>
+      <w:r>
+        <w:rPr>
+          <w:rFonts w:ascii="宋体" w:eastAsia="宋体" w:hAnsi="宋体" w:cs="宋体" w:hint="eastAsia"/>
+          <w:sz w:val="24"/>
+        </w:rPr>
+        <w:t>点评</w:t>
+      </w:r>
+      <w:r>
+        <w:rPr>
+          <w:rFonts w:ascii="宋体" w:eastAsia="宋体" w:hAnsi="宋体" w:cs="宋体" w:hint="eastAsia"/>
+          <w:sz w:val="24"/>
+        </w:rPr>
+        <w:t>和颁奖</w:t>
+      </w:r>
+      <w:r>
+        <w:rPr>
+          <w:rFonts w:ascii="宋体" w:eastAsia="宋体" w:hAnsi="宋体" w:cs="宋体" w:hint="eastAsia"/>
+          <w:sz w:val="24"/>
+        </w:rPr>
+        <w:t>。</w:t>
       </w:r>
     </w:p>
     <w:p>
@@ -632,11 +842,103 @@
       </w:pPr>
     </w:lvl>
   </w:abstractNum>
+  <w:abstractNum w:abstractNumId="2" w15:restartNumberingAfterBreak="0">
+    <w:nsid w:val="62220646"/>
+    <w:multiLevelType w:val="hybridMultilevel"/>
+    <w:tmpl w:val="7F7656E6"/>
+    <w:lvl w:ilvl="0" w:tplc="EF5AECEA">
+      <w:start w:val="1"/>
+      <w:numFmt w:val="decimal"/>
+      <w:lvlText w:val="%1."/>
+      <w:lvlJc w:val="left"/>
+      <w:pPr>
+        <w:ind w:left="-365" w:hanging="360"/>
+      </w:pPr>
+      <w:rPr>
+        <w:rFonts w:hint="default"/>
+      </w:rPr>
+    </w:lvl>
+    <w:lvl w:ilvl="1" w:tplc="04090019" w:tentative="1">
+      <w:start w:val="1"/>
+      <w:numFmt w:val="lowerLetter"/>
+      <w:lvlText w:val="%2)"/>
+      <w:lvlJc w:val="left"/>
+      <w:pPr>
+        <w:ind w:left="115" w:hanging="420"/>
+      </w:pPr>
+    </w:lvl>
+    <w:lvl w:ilvl="2" w:tplc="0409001B" w:tentative="1">
+      <w:start w:val="1"/>
+      <w:numFmt w:val="lowerRoman"/>
+      <w:lvlText w:val="%3."/>
+      <w:lvlJc w:val="right"/>
+      <w:pPr>
+        <w:ind w:left="535" w:hanging="420"/>
+      </w:pPr>
+    </w:lvl>
+    <w:lvl w:ilvl="3" w:tplc="0409000F" w:tentative="1">
+      <w:start w:val="1"/>
+      <w:numFmt w:val="decimal"/>
+      <w:lvlText w:val="%4."/>
+      <w:lvlJc w:val="left"/>
+      <w:pPr>
+        <w:ind w:left="955" w:hanging="420"/>
+      </w:pPr>
+    </w:lvl>
+    <w:lvl w:ilvl="4" w:tplc="04090019" w:tentative="1">
+      <w:start w:val="1"/>
+      <w:numFmt w:val="lowerLetter"/>
+      <w:lvlText w:val="%5)"/>
+      <w:lvlJc w:val="left"/>
+      <w:pPr>
+        <w:ind w:left="1375" w:hanging="420"/>
+      </w:pPr>
+    </w:lvl>
+    <w:lvl w:ilvl="5" w:tplc="0409001B" w:tentative="1">
+      <w:start w:val="1"/>
+      <w:numFmt w:val="lowerRoman"/>
+      <w:lvlText w:val="%6."/>
+      <w:lvlJc w:val="right"/>
+      <w:pPr>
+        <w:ind w:left="1795" w:hanging="420"/>
+      </w:pPr>
+    </w:lvl>
+    <w:lvl w:ilvl="6" w:tplc="0409000F" w:tentative="1">
+      <w:start w:val="1"/>
+      <w:numFmt w:val="decimal"/>
+      <w:lvlText w:val="%7."/>
+      <w:lvlJc w:val="left"/>
+      <w:pPr>
+        <w:ind w:left="2215" w:hanging="420"/>
+      </w:pPr>
+    </w:lvl>
+    <w:lvl w:ilvl="7" w:tplc="04090019" w:tentative="1">
+      <w:start w:val="1"/>
+      <w:numFmt w:val="lowerLetter"/>
+      <w:lvlText w:val="%8)"/>
+      <w:lvlJc w:val="left"/>
+      <w:pPr>
+        <w:ind w:left="2635" w:hanging="420"/>
+      </w:pPr>
+    </w:lvl>
+    <w:lvl w:ilvl="8" w:tplc="0409001B" w:tentative="1">
+      <w:start w:val="1"/>
+      <w:numFmt w:val="lowerRoman"/>
+      <w:lvlText w:val="%9."/>
+      <w:lvlJc w:val="right"/>
+      <w:pPr>
+        <w:ind w:left="3055" w:hanging="420"/>
+      </w:pPr>
+    </w:lvl>
+  </w:abstractNum>
   <w:num w:numId="1">
     <w:abstractNumId w:val="0"/>
   </w:num>
   <w:num w:numId="2">
     <w:abstractNumId w:val="1"/>
+  </w:num>
+  <w:num w:numId="3">
+    <w:abstractNumId w:val="2"/>
   </w:num>
 </w:numbering>
 </file>
@@ -1003,6 +1305,15 @@
       <w:sz w:val="44"/>
     </w:rPr>
   </w:style>
+  <w:style w:type="paragraph" w:styleId="a3">
+    <w:name w:val="List Paragraph"/>
+    <w:basedOn w:val="a"/>
+    <w:uiPriority w:val="99"/>
+    <w:rsid w:val="004E1B1D"/>
+    <w:pPr>
+      <w:ind w:firstLineChars="200" w:firstLine="420"/>
+    </w:pPr>
+  </w:style>
 </w:styles>
 </file>
 
@@ -1011,7 +1322,7 @@
   <a:themeElements>
     <a:clrScheme name="Office">
       <a:dk1>
-        <a:sysClr val="windowText" lastClr="808080"/>
+        <a:sysClr val="windowText" lastClr="000000"/>
       </a:dk1>
       <a:lt1>
         <a:sysClr val="window" lastClr="FFFFFF"/>
